--- a/src/main/resources/word/xulydon/XLD_PHIEU_TRA_DON_CHUYEN_KHONG_DUNG_THAM_QUYEN.docx
+++ b/src/main/resources/word/xulydon/XLD_PHIEU_TRA_DON_CHUYEN_KHONG_DUNG_THAM_QUYEN.docx
@@ -389,23 +389,15 @@
               <w:jc w:val="center"/>
               <w:rPr>
                 <w:rFonts w:ascii="Times New Roman" w:hAnsi="Times New Roman" w:eastAsia="Times New Roman" w:cs="Times New Roman"/>
-                <w:b w:val="false"/>
-                <w:b w:val="false"/>
-                <w:position w:val="0"/>
-                <w:sz w:val="22"/>
-                <w:sz w:val="26"/>
-                <w:szCs w:val="26"/>
-                <w:vertAlign w:val="baseline"/>
+                <w:sz w:val="28"/>
+                <w:szCs w:val="28"/>
               </w:rPr>
             </w:pPr>
             <w:r>
               <w:rPr>
                 <w:rFonts w:eastAsia="Times New Roman" w:cs="Times New Roman" w:ascii="Times New Roman" w:hAnsi="Times New Roman"/>
-                <w:position w:val="0"/>
-                <w:sz w:val="26"/>
-                <w:sz w:val="26"/>
-                <w:szCs w:val="26"/>
-                <w:vertAlign w:val="baseline"/>
+                <w:sz w:val="26"/>
+                <w:szCs w:val="26"/>
               </w:rPr>
               <w:t>Số:      /TTTP-</w:t>
             </w:r>
@@ -415,25 +407,13 @@
               <w:pStyle w:val="Normal"/>
               <w:spacing w:lineRule="auto" w:line="240" w:before="0" w:after="0"/>
               <w:jc w:val="center"/>
-              <w:rPr>
-                <w:rFonts w:ascii="Times New Roman" w:hAnsi="Times New Roman" w:eastAsia="Times New Roman" w:cs="Times New Roman"/>
-                <w:b w:val="false"/>
-                <w:b w:val="false"/>
-                <w:position w:val="0"/>
-                <w:sz w:val="22"/>
-                <w:sz w:val="26"/>
-                <w:szCs w:val="26"/>
-                <w:vertAlign w:val="baseline"/>
-              </w:rPr>
+              <w:rPr/>
             </w:pPr>
             <w:r>
               <w:rPr>
                 <w:rFonts w:eastAsia="Times New Roman" w:cs="Times New Roman" w:ascii="Times New Roman" w:hAnsi="Times New Roman"/>
-                <w:position w:val="0"/>
-                <w:sz w:val="26"/>
-                <w:sz w:val="26"/>
-                <w:szCs w:val="26"/>
-                <w:vertAlign w:val="baseline"/>
+                <w:sz w:val="26"/>
+                <w:szCs w:val="26"/>
               </w:rPr>
               <w:t xml:space="preserve">V/v trả lại đơn chuyển </w:t>
             </w:r>
@@ -445,23 +425,15 @@
               <w:jc w:val="center"/>
               <w:rPr>
                 <w:rFonts w:ascii="Times New Roman" w:hAnsi="Times New Roman" w:eastAsia="Times New Roman" w:cs="Times New Roman"/>
-                <w:b w:val="false"/>
-                <w:b w:val="false"/>
-                <w:position w:val="0"/>
-                <w:sz w:val="22"/>
-                <w:sz w:val="26"/>
-                <w:szCs w:val="26"/>
-                <w:vertAlign w:val="baseline"/>
+                <w:sz w:val="28"/>
+                <w:szCs w:val="28"/>
               </w:rPr>
             </w:pPr>
             <w:r>
               <w:rPr>
                 <w:rFonts w:eastAsia="Times New Roman" w:cs="Times New Roman" w:ascii="Times New Roman" w:hAnsi="Times New Roman"/>
-                <w:position w:val="0"/>
-                <w:sz w:val="26"/>
-                <w:sz w:val="26"/>
-                <w:szCs w:val="26"/>
-                <w:vertAlign w:val="baseline"/>
+                <w:sz w:val="26"/>
+                <w:szCs w:val="26"/>
               </w:rPr>
               <w:t>không đúng thẩm quyền</w:t>
             </w:r>
@@ -478,16 +450,7 @@
               <w:pStyle w:val="Normal"/>
               <w:spacing w:lineRule="auto" w:line="240" w:before="0" w:after="0"/>
               <w:ind w:left="0" w:right="-7030" w:hanging="0"/>
-              <w:rPr>
-                <w:rFonts w:ascii="Times New Roman" w:hAnsi="Times New Roman" w:eastAsia="Times New Roman" w:cs="Times New Roman"/>
-                <w:b w:val="false"/>
-                <w:b w:val="false"/>
-                <w:position w:val="0"/>
-                <w:sz w:val="22"/>
-                <w:sz w:val="26"/>
-                <w:szCs w:val="26"/>
-                <w:vertAlign w:val="baseline"/>
-              </w:rPr>
+              <w:rPr/>
             </w:pPr>
             <w:r>
               <w:rPr>
@@ -522,19 +485,10 @@
         <w:pStyle w:val="Normal"/>
         <w:spacing w:lineRule="auto" w:line="312" w:before="120" w:after="0"/>
         <w:jc w:val="both"/>
-        <w:rPr>
-          <w:rFonts w:ascii="Times New Roman" w:hAnsi="Times New Roman" w:eastAsia="Times New Roman" w:cs="Times New Roman"/>
-          <w:b w:val="false"/>
-          <w:b w:val="false"/>
-          <w:i w:val="false"/>
-          <w:i w:val="false"/>
-          <w:position w:val="0"/>
-          <w:sz w:val="22"/>
-          <w:sz w:val="28"/>
-          <w:szCs w:val="28"/>
-          <w:vertAlign w:val="baseline"/>
-        </w:rPr>
+        <w:rPr/>
       </w:pPr>
+      <w:bookmarkStart w:id="0" w:name="_gjdgxs"/>
+      <w:bookmarkEnd w:id="0"/>
       <w:r>
         <w:rPr>
           <w:rFonts w:eastAsia="Times New Roman" w:cs="Times New Roman" w:ascii="Times New Roman" w:hAnsi="Times New Roman"/>
@@ -558,13 +512,14 @@
       <w:r>
         <w:rPr>
           <w:rFonts w:eastAsia="Times New Roman" w:cs="Times New Roman" w:ascii="Times New Roman" w:hAnsi="Times New Roman"/>
-          <w:position w:val="0"/>
-          <w:sz w:val="28"/>
-          <w:sz w:val="28"/>
-          <w:szCs w:val="28"/>
-          <w:vertAlign w:val="baseline"/>
-        </w:rPr>
-        <w:t>Kính gửi: ${doiTuongChuyenDon}</w:t>
+          <w:b w:val="false"/>
+          <w:position w:val="0"/>
+          <w:sz w:val="28"/>
+          <w:sz w:val="28"/>
+          <w:szCs w:val="28"/>
+          <w:vertAlign w:val="baseline"/>
+        </w:rPr>
+        <w:t>Kính gửi: ${coQuanChuyenDon}</w:t>
       </w:r>
     </w:p>
     <w:p>
@@ -577,13 +532,10 @@
       <w:r>
         <w:rPr>
           <w:rFonts w:eastAsia="Times New Roman" w:cs="Times New Roman" w:ascii="Times New Roman" w:hAnsi="Times New Roman"/>
-          <w:position w:val="0"/>
-          <w:sz w:val="28"/>
-          <w:sz w:val="28"/>
-          <w:szCs w:val="28"/>
-          <w:vertAlign w:val="baseline"/>
-        </w:rPr>
-        <w:t>Ngày …../……/……., Thanh tra thành phố nhận được văn bản ............................ (1)</w:t>
+          <w:sz w:val="28"/>
+          <w:szCs w:val="28"/>
+        </w:rPr>
+        <w:t>Ngày …../……/……., ${coQuanNhanDon} nhận được văn bản ............................ (1)</w:t>
       </w:r>
     </w:p>
     <w:p>
@@ -596,35 +548,26 @@
       <w:r>
         <w:rPr>
           <w:rFonts w:eastAsia="Times New Roman" w:cs="Times New Roman" w:ascii="Times New Roman" w:hAnsi="Times New Roman"/>
-          <w:position w:val="0"/>
-          <w:sz w:val="28"/>
-          <w:sz w:val="28"/>
-          <w:szCs w:val="28"/>
-          <w:vertAlign w:val="baseline"/>
+          <w:sz w:val="28"/>
+          <w:szCs w:val="28"/>
         </w:rPr>
         <w:t xml:space="preserve">chuyển đơn của </w:t>
       </w:r>
-      <w:bookmarkStart w:id="0" w:name="__DdeLink__66_446617223"/>
-      <w:r>
-        <w:rPr>
-          <w:rFonts w:eastAsia="Times New Roman" w:cs="Times New Roman" w:ascii="Times New Roman" w:hAnsi="Times New Roman"/>
-          <w:position w:val="0"/>
-          <w:sz w:val="28"/>
-          <w:sz w:val="28"/>
-          <w:szCs w:val="28"/>
-          <w:vertAlign w:val="baseline"/>
+      <w:bookmarkStart w:id="1" w:name="__DdeLink__66_446617223"/>
+      <w:r>
+        <w:rPr>
+          <w:rFonts w:eastAsia="Times New Roman" w:cs="Times New Roman" w:ascii="Times New Roman" w:hAnsi="Times New Roman"/>
+          <w:sz w:val="28"/>
+          <w:szCs w:val="28"/>
         </w:rPr>
         <w:t>ông (bà)</w:t>
       </w:r>
-      <w:bookmarkEnd w:id="0"/>
-      <w:r>
-        <w:rPr>
-          <w:rFonts w:eastAsia="Times New Roman" w:cs="Times New Roman" w:ascii="Times New Roman" w:hAnsi="Times New Roman"/>
-          <w:position w:val="0"/>
-          <w:sz w:val="28"/>
-          <w:sz w:val="28"/>
-          <w:szCs w:val="28"/>
-          <w:vertAlign w:val="baseline"/>
+      <w:bookmarkEnd w:id="1"/>
+      <w:r>
+        <w:rPr>
+          <w:rFonts w:eastAsia="Times New Roman" w:cs="Times New Roman" w:ascii="Times New Roman" w:hAnsi="Times New Roman"/>
+          <w:sz w:val="28"/>
+          <w:szCs w:val="28"/>
         </w:rPr>
         <w:t xml:space="preserve"> ${hoTenNguoiCoDon}, địa chỉ.................................. </w:t>
       </w:r>
@@ -639,11 +582,8 @@
       <w:r>
         <w:rPr>
           <w:rFonts w:eastAsia="Times New Roman" w:cs="Times New Roman" w:ascii="Times New Roman" w:hAnsi="Times New Roman"/>
-          <w:position w:val="0"/>
-          <w:sz w:val="28"/>
-          <w:sz w:val="28"/>
-          <w:szCs w:val="28"/>
-          <w:vertAlign w:val="baseline"/>
+          <w:sz w:val="28"/>
+          <w:szCs w:val="28"/>
         </w:rPr>
         <w:t>Đơn có nội dung: ${noiDung}</w:t>
       </w:r>
@@ -655,16 +595,15 @@
         <w:jc w:val="both"/>
         <w:rPr/>
       </w:pPr>
-      <w:r>
-        <w:rPr>
-          <w:rFonts w:eastAsia="Times New Roman" w:cs="Times New Roman" w:ascii="Times New Roman" w:hAnsi="Times New Roman"/>
-          <w:position w:val="0"/>
-          <w:sz w:val="28"/>
-          <w:sz w:val="28"/>
-          <w:szCs w:val="28"/>
-          <w:vertAlign w:val="baseline"/>
-        </w:rPr>
-        <w:t>Sau khi xem xét nội dung đơn và căn cứ theo quy định của pháp luật về khiếu nại, đơn của ông (bà) ${hoTenNguoiCoDon} không thuộc thẩm quyền giải quyết của Thanh tra thành phố.</w:t>
+      <w:bookmarkStart w:id="2" w:name="_GoBack"/>
+      <w:bookmarkEnd w:id="2"/>
+      <w:r>
+        <w:rPr>
+          <w:rFonts w:eastAsia="Times New Roman" w:cs="Times New Roman" w:ascii="Times New Roman" w:hAnsi="Times New Roman"/>
+          <w:sz w:val="28"/>
+          <w:szCs w:val="28"/>
+        </w:rPr>
+        <w:t>Sau khi xem xét nội dung đơn và căn cứ theo quy định của pháp luật về khiếu nại, đơn của ông (bà) ${hoTenNguoiCoDon} không thuộc thẩm quyền giải quyết của ${coQuanNhanDon} .</w:t>
       </w:r>
     </w:p>
     <w:p>
@@ -677,13 +616,14 @@
       <w:r>
         <w:rPr>
           <w:rFonts w:eastAsia="Times New Roman" w:cs="Times New Roman" w:ascii="Times New Roman" w:hAnsi="Times New Roman"/>
-          <w:position w:val="0"/>
-          <w:sz w:val="28"/>
-          <w:sz w:val="28"/>
-          <w:szCs w:val="28"/>
-          <w:vertAlign w:val="baseline"/>
-        </w:rPr>
-        <w:t>Thanh tra thành phố trả lại đơn để ${doiTuongChuyenDon} chuyển đúng cơ quan có thẩm quyền giải quyết.</w:t>
+          <w:b w:val="false"/>
+          <w:position w:val="0"/>
+          <w:sz w:val="28"/>
+          <w:sz w:val="28"/>
+          <w:szCs w:val="28"/>
+          <w:vertAlign w:val="baseline"/>
+        </w:rPr>
+        <w:t>${coQuanNhanDon} trả lại đơn để ${coQuanChuyenDon} chuyển đúng cơ quan có thẩm quyền giải quyết.</w:t>
       </w:r>
     </w:p>
     <w:p>
@@ -758,7 +698,6 @@
                 <w:szCs w:val="28"/>
                 <w:vertAlign w:val="baseline"/>
               </w:rPr>
-              <w:br/>
               <w:t>Nơi nhận:</w:t>
             </w:r>
             <w:r>
@@ -830,7 +769,7 @@
           <w:szCs w:val="28"/>
           <w:vertAlign w:val="baseline"/>
         </w:rPr>
-        <w:t>_______________</w:t>
+        <w:t>_______</w:t>
       </w:r>
     </w:p>
     <w:p>
@@ -850,13 +789,24 @@
           <w:szCs w:val="28"/>
           <w:vertAlign w:val="baseline"/>
         </w:rPr>
+        <w:t xml:space="preserve"> </w:t>
+      </w:r>
+      <w:r>
+        <w:rPr>
+          <w:rFonts w:eastAsia="Times New Roman" w:cs="Times New Roman" w:ascii="Times New Roman" w:hAnsi="Times New Roman"/>
+          <w:i/>
+          <w:position w:val="0"/>
+          <w:sz w:val="28"/>
+          <w:sz w:val="28"/>
+          <w:szCs w:val="28"/>
+          <w:vertAlign w:val="baseline"/>
+        </w:rPr>
         <w:t xml:space="preserve">(1) Trích yếu số, ký hiệu, ngày </w:t>
       </w:r>
       <w:r>
         <w:rPr>
           <w:rFonts w:eastAsia="Times New Roman" w:cs="Times New Roman" w:ascii="Times New Roman" w:hAnsi="Times New Roman"/>
           <w:i/>
-          <w:color w:val="000000"/>
           <w:position w:val="0"/>
           <w:sz w:val="28"/>
           <w:sz w:val="28"/>
@@ -889,6 +839,7 @@
       <w:r>
         <w:rPr>
           <w:rFonts w:eastAsia="Times New Roman" w:cs="Times New Roman" w:ascii="Times New Roman" w:hAnsi="Times New Roman"/>
+          <w:b w:val="false"/>
           <w:i/>
           <w:position w:val="0"/>
           <w:sz w:val="28"/>
@@ -901,8 +852,8 @@
       <w:r>
         <w:rPr>
           <w:rFonts w:eastAsia="Times New Roman" w:cs="Times New Roman" w:ascii="Times New Roman" w:hAnsi="Times New Roman"/>
+          <w:b w:val="false"/>
           <w:i/>
-          <w:color w:val="000000"/>
           <w:position w:val="0"/>
           <w:sz w:val="28"/>
           <w:sz w:val="28"/>
@@ -915,6 +866,7 @@
       <w:r>
         <w:rPr>
           <w:rFonts w:eastAsia="Times New Roman" w:cs="Times New Roman" w:ascii="Times New Roman" w:hAnsi="Times New Roman"/>
+          <w:b w:val="false"/>
           <w:i/>
           <w:position w:val="0"/>
           <w:sz w:val="28"/>
@@ -960,7 +912,7 @@
         <w:tab w:val="right" w:pos="9360" w:leader="none"/>
       </w:tabs>
       <w:spacing w:lineRule="auto" w:line="240" w:before="720" w:after="0"/>
-      <w:jc w:val="right"/>
+      <w:jc w:val="center"/>
       <w:rPr>
         <w:rFonts w:ascii="Calibri" w:hAnsi="Calibri" w:eastAsia="Calibri" w:cs="Calibri"/>
         <w:b w:val="false"/>
@@ -978,14 +930,13 @@
       <w:rPr>
         <w:rFonts w:eastAsia="Calibri" w:cs="Calibri"/>
         <w:b w:val="false"/>
-        <w:i/>
+        <w:i w:val="false"/>
         <w:position w:val="0"/>
         <w:sz w:val="22"/>
         <w:sz w:val="22"/>
         <w:szCs w:val="22"/>
         <w:vertAlign w:val="baseline"/>
       </w:rPr>
-      <w:t>BM.TTTP.805/03</w:t>
     </w:r>
   </w:p>
   <w:p>

--- a/src/main/resources/word/xulydon/XLD_PHIEU_TRA_DON_CHUYEN_KHONG_DUNG_THAM_QUYEN.docx
+++ b/src/main/resources/word/xulydon/XLD_PHIEU_TRA_DON_CHUYEN_KHONG_DUNG_THAM_QUYEN.docx
@@ -145,7 +145,7 @@
                       <wp:positionV relativeFrom="paragraph">
                         <wp:posOffset>165100</wp:posOffset>
                       </wp:positionV>
-                      <wp:extent cx="1042670" cy="13970"/>
+                      <wp:extent cx="1043940" cy="15240"/>
                       <wp:effectExtent l="0" t="0" r="0" b="0"/>
                       <wp:wrapNone/>
                       <wp:docPr id="1" name="Image1"/>
@@ -156,7 +156,7 @@
                             <wps:spPr>
                               <a:xfrm>
                                 <a:off x="0" y="0"/>
-                                <a:ext cx="1042200" cy="13320"/>
+                                <a:ext cx="1043280" cy="14760"/>
                               </a:xfrm>
                               <a:custGeom>
                                 <a:avLst/>
@@ -304,7 +304,7 @@
                       <wp:positionV relativeFrom="paragraph">
                         <wp:posOffset>165100</wp:posOffset>
                       </wp:positionV>
-                      <wp:extent cx="2045970" cy="13970"/>
+                      <wp:extent cx="2047240" cy="15240"/>
                       <wp:effectExtent l="0" t="0" r="0" b="0"/>
                       <wp:wrapNone/>
                       <wp:docPr id="2" name="Image2"/>
@@ -315,7 +315,7 @@
                             <wps:spPr>
                               <a:xfrm>
                                 <a:off x="0" y="0"/>
-                                <a:ext cx="2045160" cy="13320"/>
+                                <a:ext cx="2046600" cy="14760"/>
                               </a:xfrm>
                               <a:custGeom>
                                 <a:avLst/>
@@ -569,7 +569,7 @@
           <w:sz w:val="28"/>
           <w:szCs w:val="28"/>
         </w:rPr>
-        <w:t xml:space="preserve"> ${hoTenNguoiCoDon}, địa chỉ.................................. </w:t>
+        <w:t xml:space="preserve"> ${hoTenNguoiCoDon}, địa chỉ ${diaChi} </w:t>
       </w:r>
     </w:p>
     <w:p>
@@ -585,7 +585,7 @@
           <w:sz w:val="28"/>
           <w:szCs w:val="28"/>
         </w:rPr>
-        <w:t>Đơn có nội dung: ${noiDung}</w:t>
+        <w:t>Đơn có nội dung: ${noiDung}.</w:t>
       </w:r>
     </w:p>
     <w:p>
@@ -1020,14 +1020,17 @@
   </w:style>
   <w:style w:type="paragraph" w:styleId="Heading1">
     <w:name w:val="Heading 1"/>
+    <w:basedOn w:val="Normal"/>
     <w:next w:val="Normal"/>
     <w:qFormat/>
     <w:pPr>
       <w:keepNext/>
       <w:keepLines/>
       <w:widowControl w:val="false"/>
+      <w:bidi w:val="0"/>
       <w:spacing w:lineRule="auto" w:line="240" w:before="480" w:after="120"/>
       <w:contextualSpacing/>
+      <w:jc w:val="left"/>
     </w:pPr>
     <w:rPr>
       <w:rFonts w:ascii="Calibri" w:hAnsi="Calibri" w:eastAsia="Calibri" w:cs="Calibri"/>
@@ -1040,14 +1043,17 @@
   </w:style>
   <w:style w:type="paragraph" w:styleId="Heading2">
     <w:name w:val="Heading 2"/>
+    <w:basedOn w:val="Normal"/>
     <w:next w:val="Normal"/>
     <w:qFormat/>
     <w:pPr>
       <w:keepNext/>
       <w:keepLines/>
       <w:widowControl w:val="false"/>
+      <w:bidi w:val="0"/>
       <w:spacing w:lineRule="auto" w:line="240" w:before="360" w:after="80"/>
       <w:contextualSpacing/>
+      <w:jc w:val="left"/>
     </w:pPr>
     <w:rPr>
       <w:rFonts w:ascii="Calibri" w:hAnsi="Calibri" w:eastAsia="Calibri" w:cs="Calibri"/>
@@ -1060,14 +1066,17 @@
   </w:style>
   <w:style w:type="paragraph" w:styleId="Heading3">
     <w:name w:val="Heading 3"/>
+    <w:basedOn w:val="Normal"/>
     <w:next w:val="Normal"/>
     <w:qFormat/>
     <w:pPr>
       <w:keepNext/>
       <w:keepLines/>
       <w:widowControl w:val="false"/>
+      <w:bidi w:val="0"/>
       <w:spacing w:lineRule="auto" w:line="240" w:before="280" w:after="80"/>
       <w:contextualSpacing/>
+      <w:jc w:val="left"/>
     </w:pPr>
     <w:rPr>
       <w:rFonts w:ascii="Calibri" w:hAnsi="Calibri" w:eastAsia="Calibri" w:cs="Calibri"/>
@@ -1080,14 +1089,17 @@
   </w:style>
   <w:style w:type="paragraph" w:styleId="Heading4">
     <w:name w:val="Heading 4"/>
+    <w:basedOn w:val="Normal"/>
     <w:next w:val="Normal"/>
     <w:qFormat/>
     <w:pPr>
       <w:keepNext/>
       <w:keepLines/>
       <w:widowControl w:val="false"/>
+      <w:bidi w:val="0"/>
       <w:spacing w:lineRule="auto" w:line="240" w:before="240" w:after="40"/>
       <w:contextualSpacing/>
+      <w:jc w:val="left"/>
     </w:pPr>
     <w:rPr>
       <w:rFonts w:ascii="Calibri" w:hAnsi="Calibri" w:eastAsia="Calibri" w:cs="Calibri"/>
@@ -1100,14 +1112,17 @@
   </w:style>
   <w:style w:type="paragraph" w:styleId="Heading5">
     <w:name w:val="Heading 5"/>
+    <w:basedOn w:val="Normal"/>
     <w:next w:val="Normal"/>
     <w:qFormat/>
     <w:pPr>
       <w:keepNext/>
       <w:keepLines/>
       <w:widowControl w:val="false"/>
+      <w:bidi w:val="0"/>
       <w:spacing w:lineRule="auto" w:line="240" w:before="220" w:after="40"/>
       <w:contextualSpacing/>
+      <w:jc w:val="left"/>
     </w:pPr>
     <w:rPr>
       <w:rFonts w:ascii="Calibri" w:hAnsi="Calibri" w:eastAsia="Calibri" w:cs="Calibri"/>
@@ -1120,14 +1135,17 @@
   </w:style>
   <w:style w:type="paragraph" w:styleId="Heading6">
     <w:name w:val="Heading 6"/>
+    <w:basedOn w:val="Normal"/>
     <w:next w:val="Normal"/>
     <w:qFormat/>
     <w:pPr>
       <w:keepNext/>
       <w:keepLines/>
       <w:widowControl w:val="false"/>
+      <w:bidi w:val="0"/>
       <w:spacing w:lineRule="auto" w:line="240" w:before="200" w:after="40"/>
       <w:contextualSpacing/>
+      <w:jc w:val="left"/>
     </w:pPr>
     <w:rPr>
       <w:rFonts w:ascii="Calibri" w:hAnsi="Calibri" w:eastAsia="Calibri" w:cs="Calibri"/>

--- a/src/main/resources/word/xulydon/XLD_PHIEU_TRA_DON_CHUYEN_KHONG_DUNG_THAM_QUYEN.docx
+++ b/src/main/resources/word/xulydon/XLD_PHIEU_TRA_DON_CHUYEN_KHONG_DUNG_THAM_QUYEN.docx
@@ -145,7 +145,7 @@
                       <wp:positionV relativeFrom="paragraph">
                         <wp:posOffset>165100</wp:posOffset>
                       </wp:positionV>
-                      <wp:extent cx="1043940" cy="15240"/>
+                      <wp:extent cx="1045845" cy="17145"/>
                       <wp:effectExtent l="0" t="0" r="0" b="0"/>
                       <wp:wrapNone/>
                       <wp:docPr id="1" name="Image1"/>
@@ -156,7 +156,7 @@
                             <wps:spPr>
                               <a:xfrm>
                                 <a:off x="0" y="0"/>
-                                <a:ext cx="1043280" cy="14760"/>
+                                <a:ext cx="1045080" cy="16560"/>
                               </a:xfrm>
                               <a:custGeom>
                                 <a:avLst/>
@@ -299,12 +299,12 @@
                     <wp:anchor behindDoc="0" distT="0" distB="0" distL="114300" distR="114300" simplePos="0" locked="0" layoutInCell="1" allowOverlap="1" relativeHeight="2">
                       <wp:simplePos x="0" y="0"/>
                       <wp:positionH relativeFrom="margin">
-                        <wp:posOffset>863600</wp:posOffset>
+                        <wp:posOffset>143510</wp:posOffset>
                       </wp:positionH>
                       <wp:positionV relativeFrom="paragraph">
                         <wp:posOffset>165100</wp:posOffset>
                       </wp:positionV>
-                      <wp:extent cx="2047240" cy="15240"/>
+                      <wp:extent cx="2049145" cy="17145"/>
                       <wp:effectExtent l="0" t="0" r="0" b="0"/>
                       <wp:wrapNone/>
                       <wp:docPr id="2" name="Image2"/>
@@ -315,7 +315,7 @@
                             <wps:spPr>
                               <a:xfrm>
                                 <a:off x="0" y="0"/>
-                                <a:ext cx="2046600" cy="14760"/>
+                                <a:ext cx="2048400" cy="16560"/>
                               </a:xfrm>
                               <a:custGeom>
                                 <a:avLst/>
@@ -535,7 +535,7 @@
           <w:sz w:val="28"/>
           <w:szCs w:val="28"/>
         </w:rPr>
-        <w:t>Ngày …../……/……., ${coQuanNhanDon} nhận được văn bản ............................ (1)</w:t>
+        <w:t>Ngày ${ngayTiepNhan}, ${coQuanNhanDon} nhận được văn bản ............................ (1).</w:t>
       </w:r>
     </w:p>
     <w:p>
@@ -569,7 +569,7 @@
           <w:sz w:val="28"/>
           <w:szCs w:val="28"/>
         </w:rPr>
-        <w:t xml:space="preserve"> ${hoTenNguoiCoDon}, địa chỉ ${diaChi} </w:t>
+        <w:t xml:space="preserve"> ${hoTenNguoiCoDon}, địa chỉ ${diaChi}.</w:t>
       </w:r>
     </w:p>
     <w:p>
@@ -603,7 +603,7 @@
           <w:sz w:val="28"/>
           <w:szCs w:val="28"/>
         </w:rPr>
-        <w:t>Sau khi xem xét nội dung đơn và căn cứ theo quy định của pháp luật về khiếu nại, đơn của ông (bà) ${hoTenNguoiCoDon} không thuộc thẩm quyền giải quyết của ${coQuanNhanDon} .</w:t>
+        <w:t>Sau khi xem xét nội dung đơn và căn cứ theo quy định của pháp luật về khiếu nại, đơn của ông (bà) ${hoTenNguoiCoDon} không thuộc thẩm quyền giải quyết của ${coQuanNhanDon}.</w:t>
       </w:r>
     </w:p>
     <w:p>
@@ -657,7 +657,7 @@
     <w:tbl>
       <w:tblPr>
         <w:tblStyle w:val="Table2"/>
-        <w:tblW w:w="8856" w:type="dxa"/>
+        <w:tblW w:w="10173" w:type="dxa"/>
         <w:jc w:val="left"/>
         <w:tblInd w:w="-109" w:type="dxa"/>
         <w:tblBorders/>
@@ -671,7 +671,7 @@
       </w:tblPr>
       <w:tblGrid>
         <w:gridCol w:w="4428"/>
-        <w:gridCol w:w="4427"/>
+        <w:gridCol w:w="5744"/>
       </w:tblGrid>
       <w:tr>
         <w:trPr/>
@@ -718,7 +718,7 @@
         </w:tc>
         <w:tc>
           <w:tcPr>
-            <w:tcW w:w="4427" w:type="dxa"/>
+            <w:tcW w:w="5744" w:type="dxa"/>
             <w:tcBorders/>
             <w:shd w:fill="auto" w:val="clear"/>
           </w:tcPr>

--- a/src/main/resources/word/xulydon/XLD_PHIEU_TRA_DON_CHUYEN_KHONG_DUNG_THAM_QUYEN.docx
+++ b/src/main/resources/word/xulydon/XLD_PHIEU_TRA_DON_CHUYEN_KHONG_DUNG_THAM_QUYEN.docx
@@ -83,38 +83,30 @@
             <w:pPr>
               <w:pStyle w:val="Normal"/>
               <w:spacing w:lineRule="auto" w:line="240" w:before="0" w:after="0"/>
-              <w:rPr>
-                <w:rFonts w:ascii="Times New Roman" w:hAnsi="Times New Roman" w:eastAsia="Times New Roman" w:cs="Times New Roman"/>
+              <w:rPr/>
+            </w:pPr>
+            <w:r>
+              <w:rPr>
+                <w:rFonts w:eastAsia="Times New Roman" w:cs="Times New Roman" w:ascii="Times New Roman" w:hAnsi="Times New Roman"/>
+                <w:position w:val="0"/>
+                <w:sz w:val="26"/>
+                <w:sz w:val="26"/>
+                <w:szCs w:val="26"/>
+                <w:vertAlign w:val="baseline"/>
+              </w:rPr>
+              <w:t xml:space="preserve">   </w:t>
+            </w:r>
+            <w:r>
+              <w:rPr>
+                <w:rFonts w:eastAsia="Times New Roman" w:cs="Times New Roman" w:ascii="Times New Roman" w:hAnsi="Times New Roman"/>
                 <w:b w:val="false"/>
-                <w:b w:val="false"/>
-                <w:position w:val="0"/>
-                <w:sz w:val="22"/>
-                <w:sz w:val="26"/>
-                <w:szCs w:val="26"/>
-                <w:vertAlign w:val="baseline"/>
-              </w:rPr>
-            </w:pPr>
-            <w:r>
-              <w:rPr>
-                <w:rFonts w:eastAsia="Times New Roman" w:cs="Times New Roman" w:ascii="Times New Roman" w:hAnsi="Times New Roman"/>
-                <w:position w:val="0"/>
-                <w:sz w:val="26"/>
-                <w:sz w:val="26"/>
-                <w:szCs w:val="26"/>
-                <w:vertAlign w:val="baseline"/>
-              </w:rPr>
-              <w:t xml:space="preserve">   </w:t>
-            </w:r>
-            <w:r>
-              <w:rPr>
-                <w:rFonts w:eastAsia="Times New Roman" w:cs="Times New Roman" w:ascii="Times New Roman" w:hAnsi="Times New Roman"/>
-                <w:position w:val="0"/>
-                <w:sz w:val="26"/>
-                <w:sz w:val="26"/>
-                <w:szCs w:val="26"/>
-                <w:vertAlign w:val="baseline"/>
-              </w:rPr>
-              <w:t>UBND THÀNH PHỐ ĐÀ NẴNG</w:t>
+                <w:position w:val="0"/>
+                <w:sz w:val="26"/>
+                <w:sz w:val="26"/>
+                <w:szCs w:val="26"/>
+                <w:vertAlign w:val="baseline"/>
+              </w:rPr>
+              <w:t>${capHanhChinh}</w:t>
             </w:r>
           </w:p>
           <w:p>
@@ -122,16 +114,7 @@
               <w:pStyle w:val="Normal"/>
               <w:spacing w:lineRule="auto" w:line="240" w:before="0" w:after="0"/>
               <w:jc w:val="center"/>
-              <w:rPr>
-                <w:rFonts w:ascii="Times New Roman" w:hAnsi="Times New Roman" w:eastAsia="Times New Roman" w:cs="Times New Roman"/>
-                <w:b w:val="false"/>
-                <w:b w:val="false"/>
-                <w:position w:val="0"/>
-                <w:sz w:val="22"/>
-                <w:sz w:val="26"/>
-                <w:szCs w:val="26"/>
-                <w:vertAlign w:val="baseline"/>
-              </w:rPr>
+              <w:rPr/>
             </w:pPr>
             <w:r>
               <mc:AlternateContent>
@@ -145,7 +128,7 @@
                       <wp:positionV relativeFrom="paragraph">
                         <wp:posOffset>165100</wp:posOffset>
                       </wp:positionV>
-                      <wp:extent cx="1045845" cy="17145"/>
+                      <wp:extent cx="1047115" cy="18415"/>
                       <wp:effectExtent l="0" t="0" r="0" b="0"/>
                       <wp:wrapNone/>
                       <wp:docPr id="1" name="Image1"/>
@@ -156,7 +139,7 @@
                             <wps:spPr>
                               <a:xfrm>
                                 <a:off x="0" y="0"/>
-                                <a:ext cx="1045080" cy="16560"/>
+                                <a:ext cx="1046520" cy="17640"/>
                               </a:xfrm>
                               <a:custGeom>
                                 <a:avLst/>
@@ -210,7 +193,7 @@
                 <w:szCs w:val="26"/>
                 <w:vertAlign w:val="baseline"/>
               </w:rPr>
-              <w:t>THANH TRA THÀNH PHỐ</w:t>
+              <w:t>${coQuanTrucThuoc}</w:t>
             </w:r>
           </w:p>
           <w:p>
@@ -304,7 +287,7 @@
                       <wp:positionV relativeFrom="paragraph">
                         <wp:posOffset>165100</wp:posOffset>
                       </wp:positionV>
-                      <wp:extent cx="2049145" cy="17145"/>
+                      <wp:extent cx="2050415" cy="18415"/>
                       <wp:effectExtent l="0" t="0" r="0" b="0"/>
                       <wp:wrapNone/>
                       <wp:docPr id="2" name="Image2"/>
@@ -315,7 +298,7 @@
                             <wps:spPr>
                               <a:xfrm>
                                 <a:off x="0" y="0"/>
-                                <a:ext cx="2048400" cy="16560"/>
+                                <a:ext cx="2049840" cy="17640"/>
                               </a:xfrm>
                               <a:custGeom>
                                 <a:avLst/>
@@ -727,16 +710,7 @@
               <w:pStyle w:val="Normal"/>
               <w:spacing w:lineRule="auto" w:line="312" w:before="120" w:after="0"/>
               <w:jc w:val="center"/>
-              <w:rPr>
-                <w:rFonts w:ascii="Times New Roman" w:hAnsi="Times New Roman" w:eastAsia="Times New Roman" w:cs="Times New Roman"/>
-                <w:b w:val="false"/>
-                <w:b w:val="false"/>
-                <w:position w:val="0"/>
-                <w:sz w:val="22"/>
-                <w:sz w:val="28"/>
-                <w:szCs w:val="28"/>
-                <w:vertAlign w:val="baseline"/>
-              </w:rPr>
+              <w:rPr/>
             </w:pPr>
             <w:r>
               <w:rPr>
@@ -747,7 +721,7 @@
                 <w:szCs w:val="28"/>
                 <w:vertAlign w:val="baseline"/>
               </w:rPr>
-              <w:t>CHÁNH THANH TRA</w:t>
+              <w:t>${kyTen}</w:t>
             </w:r>
           </w:p>
         </w:tc>

--- a/src/main/resources/word/xulydon/XLD_PHIEU_TRA_DON_CHUYEN_KHONG_DUNG_THAM_QUYEN.docx
+++ b/src/main/resources/word/xulydon/XLD_PHIEU_TRA_DON_CHUYEN_KHONG_DUNG_THAM_QUYEN.docx
@@ -83,6 +83,7 @@
             <w:pPr>
               <w:pStyle w:val="Normal"/>
               <w:spacing w:lineRule="auto" w:line="240" w:before="0" w:after="0"/>
+              <w:jc w:val="center"/>
               <w:rPr/>
             </w:pPr>
             <w:r>
@@ -128,7 +129,7 @@
                       <wp:positionV relativeFrom="paragraph">
                         <wp:posOffset>165100</wp:posOffset>
                       </wp:positionV>
-                      <wp:extent cx="1047115" cy="18415"/>
+                      <wp:extent cx="1048385" cy="19685"/>
                       <wp:effectExtent l="0" t="0" r="0" b="0"/>
                       <wp:wrapNone/>
                       <wp:docPr id="1" name="Image1"/>
@@ -139,7 +140,7 @@
                             <wps:spPr>
                               <a:xfrm>
                                 <a:off x="0" y="0"/>
-                                <a:ext cx="1046520" cy="17640"/>
+                                <a:ext cx="1047600" cy="19080"/>
                               </a:xfrm>
                               <a:custGeom>
                                 <a:avLst/>
@@ -287,7 +288,7 @@
                       <wp:positionV relativeFrom="paragraph">
                         <wp:posOffset>165100</wp:posOffset>
                       </wp:positionV>
-                      <wp:extent cx="2050415" cy="18415"/>
+                      <wp:extent cx="2051685" cy="19685"/>
                       <wp:effectExtent l="0" t="0" r="0" b="0"/>
                       <wp:wrapNone/>
                       <wp:docPr id="2" name="Image2"/>
@@ -298,7 +299,7 @@
                             <wps:spPr>
                               <a:xfrm>
                                 <a:off x="0" y="0"/>
-                                <a:ext cx="2049840" cy="17640"/>
+                                <a:ext cx="2050920" cy="19080"/>
                               </a:xfrm>
                               <a:custGeom>
                                 <a:avLst/>
@@ -370,11 +371,7 @@
               <w:pStyle w:val="Normal"/>
               <w:spacing w:lineRule="auto" w:line="240" w:before="0" w:after="0"/>
               <w:jc w:val="center"/>
-              <w:rPr>
-                <w:rFonts w:ascii="Times New Roman" w:hAnsi="Times New Roman" w:eastAsia="Times New Roman" w:cs="Times New Roman"/>
-                <w:sz w:val="28"/>
-                <w:szCs w:val="28"/>
-              </w:rPr>
+              <w:rPr/>
             </w:pPr>
             <w:r>
               <w:rPr>
@@ -382,7 +379,23 @@
                 <w:sz w:val="26"/>
                 <w:szCs w:val="26"/>
               </w:rPr>
-              <w:t>Số:      /TTTP-</w:t>
+              <w:t>Số:      /</w:t>
+            </w:r>
+            <w:r>
+              <w:rPr>
+                <w:rFonts w:eastAsia="Times New Roman" w:cs="Times New Roman" w:ascii="Times New Roman" w:hAnsi="Times New Roman"/>
+                <w:sz w:val="26"/>
+                <w:szCs w:val="26"/>
+              </w:rPr>
+              <w:t>${soVB}</w:t>
+            </w:r>
+            <w:r>
+              <w:rPr>
+                <w:rFonts w:eastAsia="Times New Roman" w:cs="Times New Roman" w:ascii="Times New Roman" w:hAnsi="Times New Roman"/>
+                <w:sz w:val="26"/>
+                <w:szCs w:val="26"/>
+              </w:rPr>
+              <w:t>-</w:t>
             </w:r>
           </w:p>
           <w:p>

--- a/src/main/resources/word/xulydon/XLD_PHIEU_TRA_DON_CHUYEN_KHONG_DUNG_THAM_QUYEN.docx
+++ b/src/main/resources/word/xulydon/XLD_PHIEU_TRA_DON_CHUYEN_KHONG_DUNG_THAM_QUYEN.docx
@@ -129,7 +129,7 @@
                       <wp:positionV relativeFrom="paragraph">
                         <wp:posOffset>165100</wp:posOffset>
                       </wp:positionV>
-                      <wp:extent cx="1048385" cy="19685"/>
+                      <wp:extent cx="1049020" cy="20320"/>
                       <wp:effectExtent l="0" t="0" r="0" b="0"/>
                       <wp:wrapNone/>
                       <wp:docPr id="1" name="Image1"/>
@@ -140,7 +140,7 @@
                             <wps:spPr>
                               <a:xfrm>
                                 <a:off x="0" y="0"/>
-                                <a:ext cx="1047600" cy="19080"/>
+                                <a:ext cx="1048320" cy="19800"/>
                               </a:xfrm>
                               <a:custGeom>
                                 <a:avLst/>
@@ -288,7 +288,7 @@
                       <wp:positionV relativeFrom="paragraph">
                         <wp:posOffset>165100</wp:posOffset>
                       </wp:positionV>
-                      <wp:extent cx="2051685" cy="19685"/>
+                      <wp:extent cx="2052320" cy="20320"/>
                       <wp:effectExtent l="0" t="0" r="0" b="0"/>
                       <wp:wrapNone/>
                       <wp:docPr id="2" name="Image2"/>
@@ -299,7 +299,7 @@
                             <wps:spPr>
                               <a:xfrm>
                                 <a:off x="0" y="0"/>
-                                <a:ext cx="2050920" cy="19080"/>
+                                <a:ext cx="2051640" cy="19800"/>
                               </a:xfrm>
                               <a:custGeom>
                                 <a:avLst/>
@@ -379,23 +379,7 @@
                 <w:sz w:val="26"/>
                 <w:szCs w:val="26"/>
               </w:rPr>
-              <w:t>Số:      /</w:t>
-            </w:r>
-            <w:r>
-              <w:rPr>
-                <w:rFonts w:eastAsia="Times New Roman" w:cs="Times New Roman" w:ascii="Times New Roman" w:hAnsi="Times New Roman"/>
-                <w:sz w:val="26"/>
-                <w:szCs w:val="26"/>
-              </w:rPr>
-              <w:t>${soVB}</w:t>
-            </w:r>
-            <w:r>
-              <w:rPr>
-                <w:rFonts w:eastAsia="Times New Roman" w:cs="Times New Roman" w:ascii="Times New Roman" w:hAnsi="Times New Roman"/>
-                <w:sz w:val="26"/>
-                <w:szCs w:val="26"/>
-              </w:rPr>
-              <w:t>-</w:t>
+              <w:t>Số:      /${soVB}-</w:t>
             </w:r>
           </w:p>
           <w:p>
@@ -470,7 +454,19 @@
                 <w:szCs w:val="26"/>
                 <w:vertAlign w:val="baseline"/>
               </w:rPr>
-              <w:t>Đà Nẵng, ngày      tháng      năm</w:t>
+              <w:t xml:space="preserve">Đà Nẵng, ngày      tháng      năm </w:t>
+            </w:r>
+            <w:r>
+              <w:rPr>
+                <w:rFonts w:eastAsia="Times New Roman" w:cs="Times New Roman" w:ascii="Times New Roman" w:hAnsi="Times New Roman"/>
+                <w:i/>
+                <w:position w:val="0"/>
+                <w:sz w:val="26"/>
+                <w:sz w:val="26"/>
+                <w:szCs w:val="26"/>
+                <w:vertAlign w:val="baseline"/>
+              </w:rPr>
+              <w:t>2018</w:t>
             </w:r>
           </w:p>
         </w:tc>

--- a/src/main/resources/word/xulydon/XLD_PHIEU_TRA_DON_CHUYEN_KHONG_DUNG_THAM_QUYEN.docx
+++ b/src/main/resources/word/xulydon/XLD_PHIEU_TRA_DON_CHUYEN_KHONG_DUNG_THAM_QUYEN.docx
@@ -129,7 +129,7 @@
                       <wp:positionV relativeFrom="paragraph">
                         <wp:posOffset>165100</wp:posOffset>
                       </wp:positionV>
-                      <wp:extent cx="1049020" cy="20320"/>
+                      <wp:extent cx="1049655" cy="20955"/>
                       <wp:effectExtent l="0" t="0" r="0" b="0"/>
                       <wp:wrapNone/>
                       <wp:docPr id="1" name="Image1"/>
@@ -140,7 +140,7 @@
                             <wps:spPr>
                               <a:xfrm>
                                 <a:off x="0" y="0"/>
-                                <a:ext cx="1048320" cy="19800"/>
+                                <a:ext cx="1049040" cy="20160"/>
                               </a:xfrm>
                               <a:custGeom>
                                 <a:avLst/>
@@ -288,7 +288,7 @@
                       <wp:positionV relativeFrom="paragraph">
                         <wp:posOffset>165100</wp:posOffset>
                       </wp:positionV>
-                      <wp:extent cx="2052320" cy="20320"/>
+                      <wp:extent cx="2052955" cy="20955"/>
                       <wp:effectExtent l="0" t="0" r="0" b="0"/>
                       <wp:wrapNone/>
                       <wp:docPr id="2" name="Image2"/>
@@ -299,7 +299,7 @@
                             <wps:spPr>
                               <a:xfrm>
                                 <a:off x="0" y="0"/>
-                                <a:ext cx="2051640" cy="19800"/>
+                                <a:ext cx="2052360" cy="20160"/>
                               </a:xfrm>
                               <a:custGeom>
                                 <a:avLst/>
@@ -454,19 +454,7 @@
                 <w:szCs w:val="26"/>
                 <w:vertAlign w:val="baseline"/>
               </w:rPr>
-              <w:t xml:space="preserve">Đà Nẵng, ngày      tháng      năm </w:t>
-            </w:r>
-            <w:r>
-              <w:rPr>
-                <w:rFonts w:eastAsia="Times New Roman" w:cs="Times New Roman" w:ascii="Times New Roman" w:hAnsi="Times New Roman"/>
-                <w:i/>
-                <w:position w:val="0"/>
-                <w:sz w:val="26"/>
-                <w:sz w:val="26"/>
-                <w:szCs w:val="26"/>
-                <w:vertAlign w:val="baseline"/>
-              </w:rPr>
-              <w:t>2018</w:t>
+              <w:t>Đà Nẵng, ngày      tháng      năm 2018</w:t>
             </w:r>
           </w:p>
         </w:tc>
@@ -577,7 +565,7 @@
           <w:sz w:val="28"/>
           <w:szCs w:val="28"/>
         </w:rPr>
-        <w:t>Đơn có nội dung: ${noiDung}.</w:t>
+        <w:t>Đơn có nội dung: ${noiDung}</w:t>
       </w:r>
     </w:p>
     <w:p>

--- a/src/main/resources/word/xulydon/XLD_PHIEU_TRA_DON_CHUYEN_KHONG_DUNG_THAM_QUYEN.docx
+++ b/src/main/resources/word/xulydon/XLD_PHIEU_TRA_DON_CHUYEN_KHONG_DUNG_THAM_QUYEN.docx
@@ -107,7 +107,7 @@
                 <w:szCs w:val="26"/>
                 <w:vertAlign w:val="baseline"/>
               </w:rPr>
-              <w:t>${capHanhChinh}</w:t>
+              <w:t xml:space="preserve">${capHanhChinh}                                               </w:t>
             </w:r>
           </w:p>
           <w:p>
@@ -129,7 +129,7 @@
                       <wp:positionV relativeFrom="paragraph">
                         <wp:posOffset>165100</wp:posOffset>
                       </wp:positionV>
-                      <wp:extent cx="1049655" cy="20955"/>
+                      <wp:extent cx="1050290" cy="21590"/>
                       <wp:effectExtent l="0" t="0" r="0" b="0"/>
                       <wp:wrapNone/>
                       <wp:docPr id="1" name="Image1"/>
@@ -140,7 +140,7 @@
                             <wps:spPr>
                               <a:xfrm>
                                 <a:off x="0" y="0"/>
-                                <a:ext cx="1049040" cy="20160"/>
+                                <a:ext cx="1049760" cy="20880"/>
                               </a:xfrm>
                               <a:custGeom>
                                 <a:avLst/>
@@ -288,7 +288,7 @@
                       <wp:positionV relativeFrom="paragraph">
                         <wp:posOffset>165100</wp:posOffset>
                       </wp:positionV>
-                      <wp:extent cx="2052955" cy="20955"/>
+                      <wp:extent cx="2053590" cy="21590"/>
                       <wp:effectExtent l="0" t="0" r="0" b="0"/>
                       <wp:wrapNone/>
                       <wp:docPr id="2" name="Image2"/>
@@ -299,7 +299,7 @@
                             <wps:spPr>
                               <a:xfrm>
                                 <a:off x="0" y="0"/>
-                                <a:ext cx="2052360" cy="20160"/>
+                                <a:ext cx="2053080" cy="20880"/>
                               </a:xfrm>
                               <a:custGeom>
                                 <a:avLst/>
